--- a/manuscript/revision1/s3_biomass.docx
+++ b/manuscript/revision1/s3_biomass.docx
@@ -15,15 +15,18 @@
         <w:pStyle w:val="Subtitle"/>
       </w:pPr>
       <w:r>
-        <w:t>Supplemental information for Diaz and Ernest, “Maintenance of community function through compensation breaks down over time in a desert rodent community”. In review at Ecology.</w:t>
+        <w:t>Supplemental information for “Maintenance of community function through compensation breaks down over time in a desert rodent community”</w:t>
+      </w:r>
+      <w:r>
+        <w:t>, by Renata M. Diaz and S. K. Morgan Ernest</w:t>
+      </w:r>
+      <w:r>
+        <w:t>. In review at Ecology.</w:t>
       </w:r>
     </w:p>
     <w:p>
       <w:r>
-        <w:t xml:space="preserve">Fully annotated code and RMarkdown </w:t>
-      </w:r>
-      <w:r>
-        <w:t xml:space="preserve">documents to reproduce these analyses are available at </w:t>
+        <w:t xml:space="preserve">Fully annotated code and RMarkdown documents to reproduce these analyses are available at </w:t>
       </w:r>
       <w:hyperlink r:id="rId7">
         <w:r>
@@ -44,10 +47,7 @@
     </w:p>
     <w:p>
       <w:r>
-        <w:t>Al</w:t>
-      </w:r>
-      <w:r>
-        <w:t>l statistical methods for biomass are identical to the ones for energy use (Appendix S1).</w:t>
+        <w:t>All statistical methods for biomass are identical to the ones for energy use (Appendix S1).</w:t>
       </w:r>
     </w:p>
     <w:sdt>
@@ -1708,6 +1708,7 @@
         </w:p>
         <w:p>
           <w:r>
+            <w:lastRenderedPageBreak/>
             <w:fldChar w:fldCharType="end"/>
           </w:r>
         </w:p>
@@ -1720,7 +1721,6 @@
       <w:bookmarkStart w:id="0" w:name="compensation"/>
       <w:bookmarkStart w:id="1" w:name="_Toc94106285"/>
       <w:r>
-        <w:lastRenderedPageBreak/>
         <w:t>Compensation</w:t>
       </w:r>
       <w:bookmarkEnd w:id="0"/>
@@ -1737,16 +1737,7 @@
         <w:t>compensation ~ timeperiod</w:t>
       </w:r>
       <w:r>
-        <w:t>; note that “timeperiod” is coded a</w:t>
-      </w:r>
-      <w:r>
-        <w:t>s “oera” throughout) using the gls function from the R package nlme (Pinheiro et al. 2021). Because values from monthly censuses within each time period are subject to temporal autocorrelation, we included a continuous autoregressive temporal autocorrelati</w:t>
-      </w:r>
-      <w:r>
-        <w:t xml:space="preserve">on structure of order 1 (using the CORCAR1 function). We compared this model to models fit without the autocorrelation structure and without the time period term using AIC. The model with both the time period term and the autocorrelation structure was the </w:t>
-      </w:r>
-      <w:r>
-        <w:t>best-fitting model via AIC, and we used this model to calculate estimates and contrasts using the package emmeans (Lenth 2021).</w:t>
+        <w:t>; note that “timeperiod” is coded as “oera” throughout) using the gls function from the R package nlme (Pinheiro et al. 2021). Because values from monthly censuses within each time period are subject to temporal autocorrelation, we included a continuous autoregressive temporal autocorrelation structure of order 1 (using the CORCAR1 function). We compared this model to models fit without the autocorrelation structure and without the time period term using AIC. The model with both the time period term and the autocorrelation structure was the best-fitting model via AIC, and we used this model to calculate estimates and contrasts using the package emmeans (Lenth 2021).</w:t>
       </w:r>
     </w:p>
     <w:p>
@@ -2008,10 +1999,7 @@
               <w:jc w:val="right"/>
             </w:pPr>
             <w:r>
-              <w:t>p</w:t>
-            </w:r>
-            <w:r>
-              <w:t>-value</w:t>
+              <w:t>p-value</w:t>
             </w:r>
           </w:p>
         </w:tc>
@@ -2955,10 +2943,7 @@
         <w:t>total_biomass_ratio ~ timeperiod</w:t>
       </w:r>
       <w:r>
-        <w:t>, accounting for temporal autocorrelation between monthly censuses within each time period using a continuous autoregressive autocorrelation structure of order 1. We compared this model to models fit without the timeperiod term and/or autocorrelation struc</w:t>
-      </w:r>
-      <w:r>
-        <w:t>ture, and found the full (timeperiod plus autocorrelation) model had the best performance via AIC. We used this model for estimates and contrasts.</w:t>
+        <w:t>, accounting for temporal autocorrelation between monthly censuses within each time period using a continuous autoregressive autocorrelation structure of order 1. We compared this model to models fit without the timeperiod term and/or autocorrelation structure, and found the full (timeperiod plus autocorrelation) model had the best performance via AIC. We used this model for estimates and contrasts.</w:t>
       </w:r>
     </w:p>
     <w:p>
@@ -3130,10 +3115,7 @@
     </w:p>
     <w:p>
       <w:r>
-        <w:t>Note that “oera” is the variable name for the term fo</w:t>
-      </w:r>
-      <w:r>
-        <w:t>r time period in these analyses.</w:t>
+        <w:t>Note that “oera” is the variable name for the term for time period in these analyses.</w:t>
       </w:r>
     </w:p>
     <w:tbl>
@@ -4158,10 +4140,7 @@
     </w:p>
     <w:p>
       <w:r>
-        <w:t>Proportional biomass is bounded 0-1 and cannot be fit with generalized least squares. We therefore used a binomial general</w:t>
-      </w:r>
-      <w:r>
-        <w:t xml:space="preserve">ized linear model with no temporal autocorrelation term, of the form </w:t>
+        <w:t xml:space="preserve">Proportional biomass is bounded 0-1 and cannot be fit with generalized least squares. We therefore used a binomial generalized linear model with no temporal autocorrelation term, of the form </w:t>
       </w:r>
       <w:r>
         <w:rPr>
@@ -4170,10 +4149,7 @@
         <w:t>dipodomys_proportional_biomass ~ timeperiod</w:t>
       </w:r>
       <w:r>
-        <w:t xml:space="preserve">. We compared a model fit with a timeperiod term to an intercept-only (null) model using AIC, and found the timeperiod term improved model fit. </w:t>
-      </w:r>
-      <w:r>
-        <w:t>We used this model for estimates and contrasts.</w:t>
+        <w:t>. We compared a model fit with a timeperiod term to an intercept-only (null) model using AIC, and found the timeperiod term improved model fit. We used this model for estimates and contrasts.</w:t>
       </w:r>
     </w:p>
     <w:p>
@@ -5366,13 +5342,7 @@
         <w:rPr>
           <w:i/>
         </w:rPr>
-        <w:t xml:space="preserve">C. </w:t>
-      </w:r>
-      <w:r>
-        <w:rPr>
-          <w:i/>
-        </w:rPr>
-        <w:t>baileyi</w:t>
+        <w:t>C. baileyi</w:t>
       </w:r>
       <w:r>
         <w:t xml:space="preserve">’s proportional biomass differed between treatment types. We compared models incorporating separate slopes, separate intercepts, or no terms for treatment modulating the change in </w:t>
@@ -5384,10 +5354,7 @@
         <w:t>C. baileyi</w:t>
       </w:r>
       <w:r>
-        <w:t xml:space="preserve"> proportional biomass across time periods, i.e. comparing t</w:t>
-      </w:r>
-      <w:r>
-        <w:t>he full set of models:</w:t>
+        <w:t xml:space="preserve"> proportional biomass across time periods, i.e. comparing the full set of models:</w:t>
       </w:r>
     </w:p>
     <w:p>
@@ -5434,10 +5401,7 @@
     </w:p>
     <w:p>
       <w:r>
-        <w:t>We also tested a null (intercept-only) model of no change</w:t>
-      </w:r>
-      <w:r>
-        <w:t xml:space="preserve"> across time periods:</w:t>
+        <w:t>We also tested a null (intercept-only) model of no change across time periods:</w:t>
       </w:r>
     </w:p>
     <w:p>
@@ -5465,10 +5429,7 @@
         <w:t>cbaileyi_proportional_biomass ~ timeperiod + treatment</w:t>
       </w:r>
       <w:r>
-        <w:t>). We therefore proc</w:t>
-      </w:r>
-      <w:r>
-        <w:t>eeded with this model.</w:t>
+        <w:t>). We therefore proceeded with this model.</w:t>
       </w:r>
     </w:p>
     <w:p>
@@ -5665,10 +5626,7 @@
     </w:p>
     <w:p>
       <w:r>
-        <w:t xml:space="preserve">Note that “oera” </w:t>
-      </w:r>
-      <w:r>
-        <w:t>is the variable name for the term for time period in these analyses, and “oplottype” refers to treatment. Coefficients are given on the link (logit) scale.</w:t>
+        <w:t>Note that “oera” is the variable name for the term for time period in these analyses, and “oplottype” refers to treatment. Coefficients are given on the link (logit) scale.</w:t>
       </w:r>
     </w:p>
     <w:tbl>
@@ -6857,13 +6815,7 @@
     </w:p>
     <w:p>
       <w:r>
-        <w:t>Dynamics of biomass and rodent community composition over time. Lines represent the ratio of biomass on exclosure plots to control plots (a), 6-month moving averages of biomass compensation (b), and the share of community-wide biomass accounted for by kang</w:t>
-      </w:r>
-      <w:r>
-        <w:t>aroo rats on control plots (c), and by C. baileyi (d), on control (gold) and exclosure (blue) plots. Dotted vertical lines mark the boundaries between time periods used for statistical analysis. Horizontal lines are time-period estimates from generalized l</w:t>
-      </w:r>
-      <w:r>
-        <w:t>east squares (a, b) and generalized linear (c, d) models, and the semitransparent envelopes mark the 95% confidence or credible intervals.</w:t>
+        <w:t>Dynamics of biomass and rodent community composition over time. Lines represent the ratio of biomass on exclosure plots to control plots (a), 6-month moving averages of biomass compensation (b), and the share of community-wide biomass accounted for by kangaroo rats on control plots (c), and by C. baileyi (d), on control (gold) and exclosure (blue) plots. Dotted vertical lines mark the boundaries between time periods used for statistical analysis. Horizontal lines are time-period estimates from generalized least squares (a, b) and generalized linear (c, d) models, and the semitransparent envelopes mark the 95% confidence or credible intervals.</w:t>
       </w:r>
     </w:p>
     <w:p>
@@ -6895,10 +6847,7 @@
         <w:t>Estimated Marginal Means, aka Least-Squares Means.</w:t>
       </w:r>
       <w:r>
-        <w:t xml:space="preserve"> R package version </w:t>
-      </w:r>
-      <w:r>
-        <w:t xml:space="preserve">1.7.0. &lt;URL: </w:t>
+        <w:t xml:space="preserve"> R package version 1.7.0. &lt;URL: </w:t>
       </w:r>
       <w:hyperlink r:id="rId10">
         <w:r>
@@ -6920,10 +6869,7 @@
         <w:t>nlme: Linear and Nonlinear Mixed Effects Models</w:t>
       </w:r>
       <w:r>
-        <w:t xml:space="preserve">. R package version 3.1-153, </w:t>
-      </w:r>
-      <w:r>
-        <w:t xml:space="preserve">&lt;URL: </w:t>
+        <w:t xml:space="preserve">. R package version 3.1-153, &lt;URL: </w:t>
       </w:r>
       <w:hyperlink r:id="rId11">
         <w:r>
